--- a/Lab02_css/Lab02.docx
+++ b/Lab02_css/Lab02.docx
@@ -50,6 +50,26 @@
       </w:r>
     </w:p>
     <w:p>
+      <w:pPr>
+        <w:spacing w:line="276" w:lineRule="auto"/>
+        <w:rPr>
+          <w:lang w:val="es-MX"/>
+        </w:rPr>
+      </w:pPr>
+      <w:r>
+        <w:rPr>
+          <w:lang w:val="es-MX"/>
+        </w:rPr>
+        <w:t xml:space="preserve">Nombre: </w:t>
+      </w:r>
+      <w:r>
+        <w:rPr>
+          <w:lang w:val="es-MX"/>
+        </w:rPr>
+        <w:t>Patricia Palula Aguilar</w:t>
+      </w:r>
+    </w:p>
+    <w:p>
       <w:r>
         <w:t xml:space="preserve">GITHUB </w:t>
       </w:r>
@@ -69,7 +89,7 @@
         <w:t>: [</w:t>
       </w:r>
       <w:r>
-        <w:t xml:space="preserve">  ]</w:t>
+        <w:t>]</w:t>
       </w:r>
     </w:p>
     <w:p>
@@ -80,7 +100,7 @@
         <w:t>PAGE URL</w:t>
       </w:r>
       <w:r>
-        <w:t xml:space="preserve"> 2: [  ]</w:t>
+        <w:t xml:space="preserve"> 2: []</w:t>
       </w:r>
     </w:p>
     <w:p>
@@ -772,6 +792,7 @@
           <w:szCs w:val="20"/>
           <w:lang w:val="es-MX"/>
         </w:rPr>
+        <w:lastRenderedPageBreak/>
         <w:t xml:space="preserve">Es un ejercicio individual y deberá de ser entregado a través de CANVAS donde subirás </w:t>
       </w:r>
       <w:r>

--- a/Lab02_css/Lab02.docx
+++ b/Lab02_css/Lab02.docx
@@ -4,7 +4,6 @@
   <w:body>
     <w:p>
       <w:pPr>
-        <w:jc w:val="right"/>
         <w:rPr>
           <w:lang w:val="es-MX"/>
         </w:rPr>
@@ -60,10 +59,20 @@
         <w:rPr>
           <w:lang w:val="es-MX"/>
         </w:rPr>
-        <w:t xml:space="preserve">Nombre: </w:t>
-      </w:r>
-      <w:r>
-        <w:rPr>
+        <w:t>Nombre:</w:t>
+      </w:r>
+      <w:r>
+        <w:rPr>
+          <w:color w:val="8C53FF"/>
+          <w:lang w:val="es-MX"/>
+        </w:rPr>
+        <w:t xml:space="preserve"> </w:t>
+      </w:r>
+      <w:r>
+        <w:rPr>
+          <w:b/>
+          <w:bCs/>
+          <w:color w:val="8C53FF"/>
           <w:lang w:val="es-MX"/>
         </w:rPr>
         <w:t>Patricia Palula Aguilar</w:t>
@@ -86,11 +95,38 @@
         <w:t xml:space="preserve"> 1</w:t>
       </w:r>
       <w:r>
-        <w:t>: [</w:t>
+        <w:t xml:space="preserve">: </w:t>
+      </w:r>
+      <w:r>
+        <w:t xml:space="preserve">[ </w:t>
+      </w:r>
+      <w:hyperlink r:id="rId6" w:history="1">
+        <w:r>
+          <w:rPr>
+            <w:rStyle w:val="Hyperlink"/>
+            <w:sz w:val="20"/>
+            <w:szCs w:val="20"/>
+          </w:rPr>
+          <w:t>https://patriciapaag.github.io/WEB-Laboratorios/Lab02_css/Part1/Lab02_Part1.html</w:t>
+        </w:r>
+      </w:hyperlink>
+      <w:r>
+        <w:rPr>
+          <w:sz w:val="20"/>
+          <w:szCs w:val="20"/>
+        </w:rPr>
+        <w:t xml:space="preserve"> </w:t>
       </w:r>
       <w:r>
         <w:t>]</w:t>
       </w:r>
+      <w:r>
+        <w:rPr>
+          <w:sz w:val="20"/>
+          <w:szCs w:val="20"/>
+        </w:rPr>
+        <w:t xml:space="preserve"> </w:t>
+      </w:r>
     </w:p>
     <w:p>
       <w:r>
@@ -100,7 +136,26 @@
         <w:t>PAGE URL</w:t>
       </w:r>
       <w:r>
-        <w:t xml:space="preserve"> 2: []</w:t>
+        <w:t xml:space="preserve"> 2: </w:t>
+      </w:r>
+      <w:r>
+        <w:t>[</w:t>
+      </w:r>
+      <w:r>
+        <w:t xml:space="preserve"> </w:t>
+      </w:r>
+      <w:hyperlink r:id="rId7" w:history="1">
+        <w:r>
+          <w:rPr>
+            <w:rStyle w:val="Hyperlink"/>
+            <w:sz w:val="20"/>
+            <w:szCs w:val="20"/>
+          </w:rPr>
+          <w:t>https://patriciapaag.github.io/WEB-Laboratorios/Lab02_css/Part2/index.html</w:t>
+        </w:r>
+      </w:hyperlink>
+      <w:r>
+        <w:t xml:space="preserve"> ]</w:t>
       </w:r>
     </w:p>
     <w:p>
@@ -321,7 +376,7 @@
         </w:rPr>
         <w:t xml:space="preserve"> de CSS: </w:t>
       </w:r>
-      <w:hyperlink r:id="rId6" w:history="1">
+      <w:hyperlink r:id="rId8" w:history="1">
         <w:r>
           <w:rPr>
             <w:rStyle w:val="Hyperlink"/>
@@ -603,7 +658,7 @@
                     <pic:cNvPicPr/>
                   </pic:nvPicPr>
                   <pic:blipFill>
-                    <a:blip r:embed="rId7"/>
+                    <a:blip r:embed="rId9"/>
                     <a:stretch>
                       <a:fillRect/>
                     </a:stretch>
